--- a/Protótipo/Prototipos.v2.docx
+++ b/Protótipo/Prototipos.v2.docx
@@ -3,6 +3,79 @@
 <w:document xmlns:wpc="http://schemas.microsoft.com/office/word/2010/wordprocessingCanvas" xmlns:mc="http://schemas.openxmlformats.org/markup-compatibility/2006" xmlns:o="urn:schemas-microsoft-com:office:office" xmlns:r="http://schemas.openxmlformats.org/officeDocument/2006/relationships" xmlns:m="http://schemas.openxmlformats.org/officeDocument/2006/math" xmlns:v="urn:schemas-microsoft-com:vml" xmlns:wp14="http://schemas.microsoft.com/office/word/2010/wordprocessingDrawing" xmlns:wp="http://schemas.openxmlformats.org/drawingml/2006/wordprocessingDrawing" xmlns:w10="urn:schemas-microsoft-com:office:word" xmlns:w="http://schemas.openxmlformats.org/wordprocessingml/2006/main" xmlns:w14="http://schemas.microsoft.com/office/word/2010/wordml" xmlns:wpg="http://schemas.microsoft.com/office/word/2010/wordprocessingGroup" xmlns:wpi="http://schemas.microsoft.com/office/word/2010/wordprocessingInk" xmlns:wne="http://schemas.microsoft.com/office/word/2006/wordml" xmlns:wps="http://schemas.microsoft.com/office/word/2010/wordprocessingShape" mc:Ignorable="w14 wp14">
   <w:body>
     <w:p>
+      <w:pPr>
+        <w:rPr>
+          <w:rStyle w:val="Heading2Char"/>
+          <w:lang w:val="pt-BR"/>
+        </w:rPr>
+      </w:pPr>
+      <w:r>
+        <w:rPr>
+          <w:rStyle w:val="Heading2Char"/>
+          <w:lang w:val="pt-BR"/>
+        </w:rPr>
+        <w:t>Login:</w:t>
+      </w:r>
+    </w:p>
+    <w:p>
+      <w:pPr>
+        <w:rPr>
+          <w:bCs/>
+          <w:lang w:val="pt-BR"/>
+        </w:rPr>
+      </w:pPr>
+      <w:r>
+        <w:rPr>
+          <w:bCs/>
+          <w:lang w:val="pt-BR"/>
+        </w:rPr>
+        <w:t>O usuário poderá fazer o login para se autenticar e começar a realizar as operações.</w:t>
+      </w:r>
+    </w:p>
+    <w:p>
+      <w:pPr>
+        <w:rPr>
+          <w:rStyle w:val="Heading2Char"/>
+          <w:lang w:val="pt-BR"/>
+        </w:rPr>
+      </w:pPr>
+      <w:r>
+        <w:rPr>
+          <w:rStyle w:val="Heading2Char"/>
+          <w:lang w:val="pt-BR"/>
+        </w:rPr>
+        <w:t>Pode ser acessada apartir de:</w:t>
+      </w:r>
+    </w:p>
+    <w:p>
+      <w:pPr>
+        <w:rPr>
+          <w:bCs/>
+          <w:lang w:val="pt-BR"/>
+        </w:rPr>
+      </w:pPr>
+      <w:r>
+        <w:rPr>
+          <w:bCs/>
+          <w:lang w:val="pt-BR"/>
+        </w:rPr>
+        <w:t>Ao se desautenticar da conta ou ao iniciar o caixa eletrônico.</w:t>
+      </w:r>
+    </w:p>
+    <w:p>
+      <w:pPr>
+        <w:rPr>
+          <w:bCs/>
+          <w:lang w:val="pt-BR"/>
+        </w:rPr>
+      </w:pPr>
+    </w:p>
+    <w:p>
+      <w:pPr>
+        <w:ind w:left="-1440"/>
+        <w:jc w:val="center"/>
+      </w:pPr>
+      <w:bookmarkStart w:id="0" w:name="_GoBack"/>
       <w:r>
         <w:pict>
           <v:shapetype id="_x0000_t75" coordsize="21600,21600" o:spt="75" o:preferrelative="t" path="m@4@5l@4@11@9@11@9@5xe" filled="f" stroked="f">
@@ -24,84 +97,1018 @@
             <v:path o:extrusionok="f" gradientshapeok="t" o:connecttype="rect"/>
             <o:lock v:ext="edit" aspectratio="t"/>
           </v:shapetype>
-          <v:shape id="_x0000_i1025" type="#_x0000_t75" style="width:647.25pt;height:364.5pt">
-            <v:imagedata r:id="rId5" o:title="2015-04-23 14_45_50-Proj Integrado · Moqups"/>
+          <v:shape id="_x0000_i1025" type="#_x0000_t75" style="width:604.45pt;height:340.75pt">
+            <v:imagedata r:id="rId6" o:title="2015-04-23 14_45_50-Proj Integrado · Moqups"/>
           </v:shape>
         </w:pict>
       </w:r>
-      <w:r>
+      <w:bookmarkEnd w:id="0"/>
+    </w:p>
+    <w:p>
+      <w:pPr>
+        <w:rPr>
+          <w:rStyle w:val="Heading2Char"/>
+          <w:lang w:val="pt-BR"/>
+        </w:rPr>
+      </w:pPr>
+      <w:r>
+        <w:rPr>
+          <w:rStyle w:val="Heading2Char"/>
+          <w:lang w:val="pt-BR"/>
+        </w:rPr>
+        <w:br w:type="page"/>
+      </w:r>
+    </w:p>
+    <w:p>
+      <w:pPr>
+        <w:rPr>
+          <w:rStyle w:val="Heading2Char"/>
+          <w:lang w:val="pt-BR"/>
+        </w:rPr>
+      </w:pPr>
+      <w:r>
+        <w:rPr>
+          <w:rStyle w:val="Heading2Char"/>
+          <w:lang w:val="pt-BR"/>
+        </w:rPr>
         <w:lastRenderedPageBreak/>
+        <w:t>Menu principal</w:t>
+      </w:r>
+      <w:r>
+        <w:rPr>
+          <w:rStyle w:val="Heading2Char"/>
+          <w:lang w:val="pt-BR"/>
+        </w:rPr>
+        <w:t>:</w:t>
+      </w:r>
+    </w:p>
+    <w:p>
+      <w:pPr>
+        <w:rPr>
+          <w:bCs/>
+          <w:lang w:val="pt-BR"/>
+        </w:rPr>
+      </w:pPr>
+      <w:r>
+        <w:rPr>
+          <w:bCs/>
+          <w:lang w:val="pt-BR"/>
+        </w:rPr>
+        <w:t>O usuário poderá acessar as principais telas apartir dessa, tão como mudar a língua do programa.</w:t>
+      </w:r>
+    </w:p>
+    <w:p>
+      <w:pPr>
+        <w:rPr>
+          <w:rStyle w:val="Heading2Char"/>
+          <w:lang w:val="pt-BR"/>
+        </w:rPr>
+      </w:pPr>
+      <w:r>
+        <w:rPr>
+          <w:rStyle w:val="Heading2Char"/>
+          <w:lang w:val="pt-BR"/>
+        </w:rPr>
+        <w:t>Pode ser acessada apartir de:</w:t>
+      </w:r>
+    </w:p>
+    <w:p>
+      <w:pPr>
+        <w:rPr>
+          <w:bCs/>
+          <w:lang w:val="pt-BR"/>
+        </w:rPr>
+      </w:pPr>
+      <w:r>
+        <w:rPr>
+          <w:bCs/>
+          <w:lang w:val="pt-BR"/>
+        </w:rPr>
+        <w:t>Quase todas as telas podem voltar para essa tela apartir do botão “voltar” ou “cancelar”.</w:t>
+      </w:r>
+      <w:r>
+        <w:rPr>
+          <w:bCs/>
+          <w:lang w:val="pt-BR"/>
+        </w:rPr>
+        <w:br/>
+        <w:t>Será acessada instantâneamente essa tela caso o login tenha sucesso.</w:t>
+      </w:r>
+    </w:p>
+    <w:p>
+      <w:pPr>
+        <w:rPr>
+          <w:bCs/>
+          <w:lang w:val="pt-BR"/>
+        </w:rPr>
+      </w:pPr>
+    </w:p>
+    <w:p>
+      <w:pPr>
+        <w:ind w:left="-1440"/>
+        <w:jc w:val="center"/>
+      </w:pPr>
+      <w:r>
         <w:pict>
-          <v:shape id="_x0000_i1026" type="#_x0000_t75" style="width:647.25pt;height:364.5pt">
-            <v:imagedata r:id="rId6" o:title="2015-04-23 14_46_22-Proj Integrado · Moqups"/>
+          <v:shape id="_x0000_i1031" type="#_x0000_t75" style="width:605.3pt;height:340.75pt">
+            <v:imagedata r:id="rId7" o:title="2015-04-24 14_57_08-Proj Integrado · Moqups"/>
           </v:shape>
         </w:pict>
       </w:r>
-      <w:r>
+    </w:p>
+    <w:p>
+      <w:r>
+        <w:br w:type="page"/>
+      </w:r>
+    </w:p>
+    <w:p>
+      <w:pPr>
+        <w:rPr>
+          <w:rStyle w:val="Heading2Char"/>
+          <w:lang w:val="pt-BR"/>
+        </w:rPr>
+      </w:pPr>
+      <w:r>
+        <w:rPr>
+          <w:rStyle w:val="Heading2Char"/>
+          <w:lang w:val="pt-BR"/>
+        </w:rPr>
         <w:lastRenderedPageBreak/>
+        <w:t>Saque</w:t>
+      </w:r>
+      <w:r>
+        <w:rPr>
+          <w:rStyle w:val="Heading2Char"/>
+          <w:lang w:val="pt-BR"/>
+        </w:rPr>
+        <w:t>:</w:t>
+      </w:r>
+    </w:p>
+    <w:p>
+      <w:pPr>
+        <w:rPr>
+          <w:bCs/>
+          <w:lang w:val="pt-BR"/>
+        </w:rPr>
+      </w:pPr>
+      <w:r>
+        <w:rPr>
+          <w:bCs/>
+          <w:lang w:val="pt-BR"/>
+        </w:rPr>
+        <w:t>O usuário escolherá quanto deseja sacar, voltar para o menu principal ou ir para a tela de saque de valor não pré definido</w:t>
+      </w:r>
+    </w:p>
+    <w:p>
+      <w:pPr>
+        <w:rPr>
+          <w:rStyle w:val="Heading2Char"/>
+          <w:lang w:val="pt-BR"/>
+        </w:rPr>
+      </w:pPr>
+      <w:r>
+        <w:rPr>
+          <w:rStyle w:val="Heading2Char"/>
+          <w:lang w:val="pt-BR"/>
+        </w:rPr>
+        <w:t>Pode ser acessada apartir de:</w:t>
+      </w:r>
+    </w:p>
+    <w:p>
+      <w:pPr>
+        <w:rPr>
+          <w:bCs/>
+          <w:lang w:val="pt-BR"/>
+        </w:rPr>
+      </w:pPr>
+      <w:r>
+        <w:rPr>
+          <w:bCs/>
+          <w:lang w:val="pt-BR"/>
+        </w:rPr>
+        <w:t>Menu Principal</w:t>
+      </w:r>
+    </w:p>
+    <w:p>
+      <w:pPr>
+        <w:rPr>
+          <w:bCs/>
+          <w:lang w:val="pt-BR"/>
+        </w:rPr>
+      </w:pPr>
+    </w:p>
+    <w:p>
+      <w:pPr>
+        <w:spacing w:before="240"/>
+        <w:ind w:left="-1440"/>
+      </w:pPr>
+      <w:r>
         <w:pict>
-          <v:shape id="_x0000_i1027" type="#_x0000_t75" style="width:647.25pt;height:364.5pt">
-            <v:imagedata r:id="rId7" o:title="2015-04-23 14_46_57-Proj Integrado · Moqups"/>
+          <v:shape id="_x0000_i1026" type="#_x0000_t75" style="width:605.3pt;height:340.75pt">
+            <v:imagedata r:id="rId8" o:title="2015-04-23 14_46_57-Proj Integrado · Moqups"/>
           </v:shape>
         </w:pict>
       </w:r>
-      <w:r>
+    </w:p>
+    <w:p>
+      <w:pPr>
+        <w:rPr>
+          <w:rStyle w:val="Heading2Char"/>
+          <w:lang w:val="pt-BR"/>
+        </w:rPr>
+      </w:pPr>
+      <w:r>
+        <w:rPr>
+          <w:rStyle w:val="Heading2Char"/>
+          <w:lang w:val="pt-BR"/>
+        </w:rPr>
+        <w:br w:type="page"/>
+      </w:r>
+    </w:p>
+    <w:p>
+      <w:pPr>
+        <w:rPr>
+          <w:rStyle w:val="Heading2Char"/>
+          <w:lang w:val="pt-BR"/>
+        </w:rPr>
+      </w:pPr>
+      <w:r>
+        <w:rPr>
+          <w:rStyle w:val="Heading2Char"/>
+          <w:lang w:val="pt-BR"/>
+        </w:rPr>
         <w:lastRenderedPageBreak/>
+        <w:t>Saque</w:t>
+      </w:r>
+      <w:r>
+        <w:rPr>
+          <w:rStyle w:val="Heading2Char"/>
+          <w:lang w:val="pt-BR"/>
+        </w:rPr>
+        <w:t xml:space="preserve"> de valor não pré-definido</w:t>
+      </w:r>
+      <w:r>
+        <w:rPr>
+          <w:rStyle w:val="Heading2Char"/>
+          <w:lang w:val="pt-BR"/>
+        </w:rPr>
+        <w:t>:</w:t>
+      </w:r>
+    </w:p>
+    <w:p>
+      <w:pPr>
+        <w:rPr>
+          <w:bCs/>
+          <w:lang w:val="pt-BR"/>
+        </w:rPr>
+      </w:pPr>
+      <w:r>
+        <w:rPr>
+          <w:bCs/>
+          <w:lang w:val="pt-BR"/>
+        </w:rPr>
+        <w:t>O usuário escolherá quanto deseja saca</w:t>
+      </w:r>
+      <w:r>
+        <w:rPr>
+          <w:bCs/>
+          <w:lang w:val="pt-BR"/>
+        </w:rPr>
+        <w:t>r especificando manualmente um valor, ou voltar para o menu principal.</w:t>
+      </w:r>
+    </w:p>
+    <w:p>
+      <w:pPr>
+        <w:rPr>
+          <w:rStyle w:val="Heading2Char"/>
+          <w:lang w:val="pt-BR"/>
+        </w:rPr>
+      </w:pPr>
+      <w:r>
+        <w:rPr>
+          <w:rStyle w:val="Heading2Char"/>
+          <w:lang w:val="pt-BR"/>
+        </w:rPr>
+        <w:t>Pode ser acessada apartir de:</w:t>
+      </w:r>
+    </w:p>
+    <w:p>
+      <w:pPr>
+        <w:rPr>
+          <w:bCs/>
+          <w:lang w:val="pt-BR"/>
+        </w:rPr>
+      </w:pPr>
+      <w:r>
+        <w:rPr>
+          <w:bCs/>
+          <w:lang w:val="pt-BR"/>
+        </w:rPr>
+        <w:t>Saque</w:t>
+      </w:r>
+    </w:p>
+    <w:p>
+      <w:pPr>
+        <w:rPr>
+          <w:bCs/>
+          <w:lang w:val="pt-BR"/>
+        </w:rPr>
+      </w:pPr>
+    </w:p>
+    <w:p>
+      <w:pPr>
+        <w:ind w:left="-1440"/>
+        <w:rPr>
+          <w:rStyle w:val="Heading2Char"/>
+          <w:lang w:val="pt-BR"/>
+        </w:rPr>
+      </w:pPr>
+      <w:r>
         <w:pict>
-          <v:shape id="_x0000_i1028" type="#_x0000_t75" style="width:647.25pt;height:364.5pt">
-            <v:imagedata r:id="rId8" o:title="2015-04-23 14_47_00-Proj Integrado · Moqups"/>
+          <v:shape id="_x0000_i1027" type="#_x0000_t75" style="width:605.3pt;height:340.75pt">
+            <v:imagedata r:id="rId9" o:title="2015-04-23 14_47_00-Proj Integrado · Moqups"/>
           </v:shape>
         </w:pict>
       </w:r>
-      <w:r>
+    </w:p>
+    <w:p>
+      <w:pPr>
+        <w:rPr>
+          <w:rStyle w:val="Heading2Char"/>
+          <w:lang w:val="pt-BR"/>
+        </w:rPr>
+      </w:pPr>
+      <w:r>
+        <w:rPr>
+          <w:rStyle w:val="Heading2Char"/>
+          <w:lang w:val="pt-BR"/>
+        </w:rPr>
+        <w:br w:type="page"/>
+      </w:r>
+    </w:p>
+    <w:p>
+      <w:pPr>
+        <w:rPr>
+          <w:rStyle w:val="Heading2Char"/>
+          <w:lang w:val="pt-BR"/>
+        </w:rPr>
+      </w:pPr>
+      <w:r>
+        <w:rPr>
+          <w:rStyle w:val="Heading2Char"/>
+          <w:lang w:val="pt-BR"/>
+        </w:rPr>
         <w:lastRenderedPageBreak/>
+        <w:t>Confirmação de Saque</w:t>
+      </w:r>
+      <w:r>
+        <w:rPr>
+          <w:rStyle w:val="Heading2Char"/>
+          <w:lang w:val="pt-BR"/>
+        </w:rPr>
+        <w:t>:</w:t>
+      </w:r>
+    </w:p>
+    <w:p>
+      <w:pPr>
+        <w:rPr>
+          <w:bCs/>
+          <w:lang w:val="pt-BR"/>
+        </w:rPr>
+      </w:pPr>
+      <w:r>
+        <w:rPr>
+          <w:bCs/>
+          <w:lang w:val="pt-BR"/>
+        </w:rPr>
+        <w:t xml:space="preserve">O usuário </w:t>
+      </w:r>
+      <w:r>
+        <w:rPr>
+          <w:bCs/>
+          <w:lang w:val="pt-BR"/>
+        </w:rPr>
+        <w:t xml:space="preserve">confirmará se realmente deseja sacar o valor escolhido anteriormente </w:t>
+      </w:r>
+      <w:r>
+        <w:rPr>
+          <w:bCs/>
+          <w:lang w:val="pt-BR"/>
+        </w:rPr>
+        <w:t xml:space="preserve">ao digitar seu código de acesso </w:t>
+      </w:r>
+      <w:r>
+        <w:rPr>
+          <w:bCs/>
+          <w:lang w:val="pt-BR"/>
+        </w:rPr>
+        <w:t>ou voltar ao menu principal.</w:t>
+      </w:r>
+    </w:p>
+    <w:p>
+      <w:pPr>
+        <w:rPr>
+          <w:rStyle w:val="Heading2Char"/>
+          <w:lang w:val="pt-BR"/>
+        </w:rPr>
+      </w:pPr>
+      <w:r>
+        <w:rPr>
+          <w:rStyle w:val="Heading2Char"/>
+          <w:lang w:val="pt-BR"/>
+        </w:rPr>
+        <w:t>Pode ser acessada apartir de:</w:t>
+      </w:r>
+    </w:p>
+    <w:p>
+      <w:pPr>
+        <w:rPr>
+          <w:bCs/>
+          <w:lang w:val="pt-BR"/>
+        </w:rPr>
+      </w:pPr>
+      <w:r>
+        <w:rPr>
+          <w:bCs/>
+          <w:lang w:val="pt-BR"/>
+        </w:rPr>
+        <w:t>Saque ou Saque de valor não pré-definido.</w:t>
+      </w:r>
+    </w:p>
+    <w:p>
+      <w:pPr>
+        <w:rPr>
+          <w:bCs/>
+          <w:lang w:val="pt-BR"/>
+        </w:rPr>
+      </w:pPr>
+    </w:p>
+    <w:p>
+      <w:pPr>
+        <w:ind w:left="-1440"/>
+      </w:pPr>
+      <w:r>
         <w:pict>
-          <v:shape id="_x0000_i1029" type="#_x0000_t75" style="width:647.25pt;height:364.5pt">
-            <v:imagedata r:id="rId9" o:title="2015-04-23 14_47_01-Proj Integrado · Moqups"/>
+          <v:shape id="_x0000_i1028" type="#_x0000_t75" style="width:605.3pt;height:340.75pt">
+            <v:imagedata r:id="rId10" o:title="2015-04-23 14_47_01-Proj Integrado · Moqups"/>
           </v:shape>
         </w:pict>
       </w:r>
-      <w:r>
+    </w:p>
+    <w:p>
+      <w:r>
+        <w:br w:type="page"/>
+      </w:r>
+    </w:p>
+    <w:p>
+      <w:pPr>
+        <w:rPr>
+          <w:rStyle w:val="Heading2Char"/>
+          <w:lang w:val="pt-BR"/>
+        </w:rPr>
+      </w:pPr>
+      <w:r>
+        <w:rPr>
+          <w:rStyle w:val="Heading2Char"/>
+          <w:lang w:val="pt-BR"/>
+        </w:rPr>
         <w:lastRenderedPageBreak/>
+        <w:t>Saldo</w:t>
+      </w:r>
+      <w:r>
+        <w:rPr>
+          <w:rStyle w:val="Heading2Char"/>
+          <w:lang w:val="pt-BR"/>
+        </w:rPr>
+        <w:t>:</w:t>
+      </w:r>
+    </w:p>
+    <w:p>
+      <w:pPr>
+        <w:rPr>
+          <w:bCs/>
+          <w:lang w:val="pt-BR"/>
+        </w:rPr>
+      </w:pPr>
+      <w:r>
+        <w:rPr>
+          <w:bCs/>
+          <w:lang w:val="pt-BR"/>
+        </w:rPr>
+        <w:t xml:space="preserve">O usuário </w:t>
+      </w:r>
+      <w:r>
+        <w:rPr>
+          <w:bCs/>
+          <w:lang w:val="pt-BR"/>
+        </w:rPr>
+        <w:t>poderá ver e imprimir seu saldo do dia atual, tão como acessar o extrato caso deseja informações mais detalhadas.</w:t>
+      </w:r>
+    </w:p>
+    <w:p>
+      <w:pPr>
+        <w:rPr>
+          <w:rStyle w:val="Heading2Char"/>
+          <w:lang w:val="pt-BR"/>
+        </w:rPr>
+      </w:pPr>
+      <w:r>
+        <w:rPr>
+          <w:rStyle w:val="Heading2Char"/>
+          <w:lang w:val="pt-BR"/>
+        </w:rPr>
+        <w:t>Pode ser acessada apartir de:</w:t>
+      </w:r>
+    </w:p>
+    <w:p>
+      <w:pPr>
+        <w:rPr>
+          <w:bCs/>
+          <w:lang w:val="pt-BR"/>
+        </w:rPr>
+      </w:pPr>
+      <w:r>
+        <w:rPr>
+          <w:bCs/>
+          <w:lang w:val="pt-BR"/>
+        </w:rPr>
+        <w:t>Menu Principal</w:t>
+      </w:r>
+    </w:p>
+    <w:p>
+      <w:pPr>
+        <w:rPr>
+          <w:bCs/>
+          <w:lang w:val="pt-BR"/>
+        </w:rPr>
+      </w:pPr>
+    </w:p>
+    <w:p>
+      <w:pPr>
+        <w:ind w:left="-1440"/>
+        <w:rPr>
+          <w:rStyle w:val="Heading2Char"/>
+          <w:lang w:val="pt-BR"/>
+        </w:rPr>
+      </w:pPr>
+      <w:r>
         <w:pict>
-          <v:shape id="_x0000_i1030" type="#_x0000_t75" style="width:647.25pt;height:364.5pt">
-            <v:imagedata r:id="rId10" o:title="2015-04-23 14_47_04-Proj Integrado · Moqups"/>
+          <v:shape id="_x0000_i1032" type="#_x0000_t75" style="width:605.3pt;height:340.75pt">
+            <v:imagedata r:id="rId11" o:title="2015-04-23 14_47_04-Proj Integrado · Moqups"/>
           </v:shape>
         </w:pict>
       </w:r>
-      <w:r>
+    </w:p>
+    <w:p>
+      <w:pPr>
+        <w:rPr>
+          <w:rStyle w:val="Heading2Char"/>
+          <w:lang w:val="pt-BR"/>
+        </w:rPr>
+      </w:pPr>
+      <w:r>
+        <w:rPr>
+          <w:rStyle w:val="Heading2Char"/>
+          <w:lang w:val="pt-BR"/>
+        </w:rPr>
+        <w:br w:type="page"/>
+      </w:r>
+    </w:p>
+    <w:p>
+      <w:pPr>
+        <w:rPr>
+          <w:rStyle w:val="Heading2Char"/>
+          <w:lang w:val="pt-BR"/>
+        </w:rPr>
+      </w:pPr>
+      <w:r>
+        <w:rPr>
+          <w:rStyle w:val="Heading2Char"/>
+          <w:lang w:val="pt-BR"/>
+        </w:rPr>
         <w:lastRenderedPageBreak/>
+        <w:t>Transferência</w:t>
+      </w:r>
+      <w:r>
+        <w:rPr>
+          <w:rStyle w:val="Heading2Char"/>
+          <w:lang w:val="pt-BR"/>
+        </w:rPr>
+        <w:t>:</w:t>
+      </w:r>
+    </w:p>
+    <w:p>
+      <w:pPr>
+        <w:rPr>
+          <w:bCs/>
+          <w:lang w:val="pt-BR"/>
+        </w:rPr>
+      </w:pPr>
+      <w:r>
+        <w:rPr>
+          <w:bCs/>
+          <w:lang w:val="pt-BR"/>
+        </w:rPr>
+        <w:t xml:space="preserve">O usuário </w:t>
+      </w:r>
+      <w:r>
+        <w:rPr>
+          <w:bCs/>
+          <w:lang w:val="pt-BR"/>
+        </w:rPr>
+        <w:t>escolherá a quantia e a conta para qual deseja transferir o dinheiro.</w:t>
+      </w:r>
+    </w:p>
+    <w:p>
+      <w:pPr>
+        <w:rPr>
+          <w:rStyle w:val="Heading2Char"/>
+          <w:lang w:val="pt-BR"/>
+        </w:rPr>
+      </w:pPr>
+      <w:r>
+        <w:rPr>
+          <w:rStyle w:val="Heading2Char"/>
+          <w:lang w:val="pt-BR"/>
+        </w:rPr>
+        <w:t>Pode ser acessada apartir de:</w:t>
+      </w:r>
+    </w:p>
+    <w:p>
+      <w:pPr>
+        <w:rPr>
+          <w:bCs/>
+          <w:lang w:val="pt-BR"/>
+        </w:rPr>
+      </w:pPr>
+      <w:r>
+        <w:rPr>
+          <w:bCs/>
+          <w:lang w:val="pt-BR"/>
+        </w:rPr>
+        <w:t>Menu Principal</w:t>
+      </w:r>
+    </w:p>
+    <w:p>
+      <w:pPr>
+        <w:rPr>
+          <w:bCs/>
+          <w:lang w:val="pt-BR"/>
+        </w:rPr>
+      </w:pPr>
+    </w:p>
+    <w:p>
+      <w:pPr>
+        <w:ind w:left="-1440"/>
+        <w:rPr>
+          <w:rStyle w:val="Heading2Char"/>
+          <w:rFonts w:asciiTheme="minorHAnsi" w:eastAsiaTheme="minorHAnsi" w:hAnsiTheme="minorHAnsi" w:cstheme="minorBidi"/>
+          <w:b w:val="0"/>
+          <w:color w:val="auto"/>
+          <w:sz w:val="22"/>
+          <w:szCs w:val="22"/>
+          <w:lang w:val="pt-BR"/>
+        </w:rPr>
+      </w:pPr>
+      <w:r>
+        <w:rPr>
+          <w:bCs/>
+          <w:lang w:val="pt-BR"/>
+        </w:rPr>
         <w:pict>
-          <v:shape id="_x0000_i1031" type="#_x0000_t75" style="width:647.25pt;height:364.5pt">
-            <v:imagedata r:id="rId11" o:title="2015-04-23 14_47_08-Proj Integrado · Moqups"/>
+          <v:shape id="_x0000_i1033" type="#_x0000_t75" style="width:605.3pt;height:339.9pt">
+            <v:imagedata r:id="rId12" o:title="2015-04-24 15_18_02-Hangouts"/>
           </v:shape>
         </w:pict>
       </w:r>
       <w:r>
+        <w:rPr>
+          <w:rStyle w:val="Heading2Char"/>
+          <w:lang w:val="pt-BR"/>
+        </w:rPr>
+        <w:br w:type="page"/>
+      </w:r>
+    </w:p>
+    <w:p>
+      <w:pPr>
+        <w:rPr>
+          <w:rStyle w:val="Heading2Char"/>
+          <w:lang w:val="pt-BR"/>
+        </w:rPr>
+      </w:pPr>
+      <w:r>
+        <w:rPr>
+          <w:rStyle w:val="Heading2Char"/>
+          <w:lang w:val="pt-BR"/>
+        </w:rPr>
         <w:lastRenderedPageBreak/>
+        <w:t>Confirmação de t</w:t>
+      </w:r>
+      <w:r>
+        <w:rPr>
+          <w:rStyle w:val="Heading2Char"/>
+          <w:lang w:val="pt-BR"/>
+        </w:rPr>
+        <w:t>ransferência</w:t>
+      </w:r>
+      <w:r>
+        <w:rPr>
+          <w:rStyle w:val="Heading2Char"/>
+          <w:lang w:val="pt-BR"/>
+        </w:rPr>
+        <w:t>:</w:t>
+      </w:r>
+    </w:p>
+    <w:p>
+      <w:pPr>
+        <w:rPr>
+          <w:bCs/>
+          <w:lang w:val="pt-BR"/>
+        </w:rPr>
+      </w:pPr>
+      <w:r>
+        <w:rPr>
+          <w:bCs/>
+          <w:lang w:val="pt-BR"/>
+        </w:rPr>
+        <w:t>Será exibido a quantia entrada</w:t>
+      </w:r>
+      <w:r>
+        <w:rPr>
+          <w:bCs/>
+          <w:lang w:val="pt-BR"/>
+        </w:rPr>
+        <w:t xml:space="preserve"> na tela Transferência e o nome do dono da conta entrada na tela Transferência. O usuário deverá entrar com seu código de acesso para continuar.</w:t>
+      </w:r>
+    </w:p>
+    <w:p>
+      <w:pPr>
+        <w:rPr>
+          <w:rStyle w:val="Heading2Char"/>
+          <w:lang w:val="pt-BR"/>
+        </w:rPr>
+      </w:pPr>
+      <w:r>
+        <w:rPr>
+          <w:rStyle w:val="Heading2Char"/>
+          <w:lang w:val="pt-BR"/>
+        </w:rPr>
+        <w:t>Pode ser acessada apartir de:</w:t>
+      </w:r>
+    </w:p>
+    <w:p>
+      <w:pPr>
+        <w:rPr>
+          <w:bCs/>
+          <w:lang w:val="pt-BR"/>
+        </w:rPr>
+      </w:pPr>
+      <w:r>
+        <w:rPr>
+          <w:bCs/>
+          <w:lang w:val="pt-BR"/>
+        </w:rPr>
+        <w:t>Transferência</w:t>
+      </w:r>
+    </w:p>
+    <w:p>
+      <w:pPr>
+        <w:rPr>
+          <w:bCs/>
+          <w:lang w:val="pt-BR"/>
+        </w:rPr>
+      </w:pPr>
+    </w:p>
+    <w:p>
+      <w:pPr>
+        <w:ind w:left="-1440"/>
+        <w:rPr>
+          <w:rStyle w:val="Heading2Char"/>
+          <w:lang w:val="pt-BR"/>
+        </w:rPr>
+      </w:pPr>
+      <w:r>
         <w:pict>
-          <v:shape id="_x0000_i1032" type="#_x0000_t75" style="width:647.25pt;height:364.5pt">
-            <v:imagedata r:id="rId12" o:title="2015-04-23 14_47_10-Proj Integrado · Moqups"/>
+          <v:shape id="_x0000_i1029" type="#_x0000_t75" style="width:605.3pt;height:340.75pt">
+            <v:imagedata r:id="rId13" o:title="2015-04-23 14_47_10-Proj Integrado · Moqups"/>
           </v:shape>
         </w:pict>
       </w:r>
-      <w:r>
+    </w:p>
+    <w:p>
+      <w:pPr>
+        <w:rPr>
+          <w:rStyle w:val="Heading2Char"/>
+          <w:lang w:val="pt-BR"/>
+        </w:rPr>
+      </w:pPr>
+      <w:r>
+        <w:rPr>
+          <w:rStyle w:val="Heading2Char"/>
+          <w:lang w:val="pt-BR"/>
+        </w:rPr>
+        <w:br w:type="page"/>
+      </w:r>
+    </w:p>
+    <w:p>
+      <w:pPr>
+        <w:rPr>
+          <w:rStyle w:val="Heading2Char"/>
+          <w:lang w:val="pt-BR"/>
+        </w:rPr>
+      </w:pPr>
+      <w:r>
+        <w:rPr>
+          <w:rStyle w:val="Heading2Char"/>
+          <w:lang w:val="pt-BR"/>
+        </w:rPr>
         <w:lastRenderedPageBreak/>
+        <w:t>Período do extrato</w:t>
+      </w:r>
+      <w:r>
+        <w:rPr>
+          <w:rStyle w:val="Heading2Char"/>
+          <w:lang w:val="pt-BR"/>
+        </w:rPr>
+        <w:t>:</w:t>
+      </w:r>
+    </w:p>
+    <w:p>
+      <w:pPr>
+        <w:rPr>
+          <w:bCs/>
+          <w:lang w:val="pt-BR"/>
+        </w:rPr>
+      </w:pPr>
+      <w:r>
+        <w:rPr>
+          <w:bCs/>
+          <w:lang w:val="pt-BR"/>
+        </w:rPr>
+        <w:t>O usuário deverá escolher qual período deseja ver no extrato.</w:t>
+      </w:r>
+    </w:p>
+    <w:p>
+      <w:pPr>
+        <w:rPr>
+          <w:rStyle w:val="Heading2Char"/>
+          <w:lang w:val="pt-BR"/>
+        </w:rPr>
+      </w:pPr>
+      <w:r>
+        <w:rPr>
+          <w:rStyle w:val="Heading2Char"/>
+          <w:lang w:val="pt-BR"/>
+        </w:rPr>
+        <w:t>Pode ser acessada apartir de:</w:t>
+      </w:r>
+    </w:p>
+    <w:p>
+      <w:pPr>
+        <w:rPr>
+          <w:bCs/>
+          <w:lang w:val="pt-BR"/>
+        </w:rPr>
+      </w:pPr>
+      <w:r>
+        <w:rPr>
+          <w:bCs/>
+          <w:lang w:val="pt-BR"/>
+        </w:rPr>
+        <w:t>Menu principal, Saldo</w:t>
+      </w:r>
+    </w:p>
+    <w:p>
+      <w:pPr>
+        <w:rPr>
+          <w:bCs/>
+          <w:lang w:val="pt-BR"/>
+        </w:rPr>
+      </w:pPr>
+    </w:p>
+    <w:p>
+      <w:pPr>
+        <w:ind w:left="-1440"/>
+        <w:rPr>
+          <w:rStyle w:val="Heading2Char"/>
+          <w:lang w:val="pt-BR"/>
+        </w:rPr>
+      </w:pPr>
+      <w:r>
         <w:pict>
-          <v:shape id="_x0000_i1033" type="#_x0000_t75" style="width:647.25pt;height:364.5pt">
-            <v:imagedata r:id="rId13" o:title="2015-04-23 14_47_12-Proj Integrado · Moqups"/>
+          <v:shape id="_x0000_i1030" type="#_x0000_t75" style="width:605.3pt;height:340.75pt">
+            <v:imagedata r:id="rId14" o:title="2015-04-23 14_47_12-Proj Integrado · Moqups"/>
           </v:shape>
         </w:pict>
       </w:r>
+    </w:p>
+    <w:p>
+      <w:pPr>
+        <w:rPr>
+          <w:rStyle w:val="Heading2Char"/>
+          <w:lang w:val="pt-BR"/>
+        </w:rPr>
+      </w:pPr>
+      <w:r>
+        <w:rPr>
+          <w:rStyle w:val="Heading2Char"/>
+          <w:lang w:val="pt-BR"/>
+        </w:rPr>
+        <w:br w:type="page"/>
+      </w:r>
+    </w:p>
+    <w:p>
+      <w:pPr>
+        <w:rPr>
+          <w:rStyle w:val="Heading2Char"/>
+          <w:lang w:val="pt-BR"/>
+        </w:rPr>
+      </w:pPr>
+      <w:r>
+        <w:rPr>
+          <w:rStyle w:val="Heading2Char"/>
+          <w:lang w:val="pt-BR"/>
+        </w:rPr>
+        <w:lastRenderedPageBreak/>
+        <w:t>Extrato</w:t>
+      </w:r>
+    </w:p>
+    <w:p>
+      <w:pPr>
+        <w:rPr>
+          <w:bCs/>
+          <w:lang w:val="pt-BR"/>
+        </w:rPr>
+      </w:pPr>
+      <w:r>
+        <w:rPr>
+          <w:bCs/>
+          <w:lang w:val="pt-BR"/>
+        </w:rPr>
+        <w:t xml:space="preserve">Será exibido </w:t>
+      </w:r>
+      <w:r>
+        <w:rPr>
+          <w:bCs/>
+          <w:lang w:val="pt-BR"/>
+        </w:rPr>
+        <w:t>o extrato do período selecionado em “Período do extrato”.</w:t>
+      </w:r>
+    </w:p>
+    <w:p>
+      <w:pPr>
+        <w:rPr>
+          <w:rStyle w:val="Heading2Char"/>
+          <w:lang w:val="pt-BR"/>
+        </w:rPr>
+      </w:pPr>
+      <w:r>
+        <w:rPr>
+          <w:rStyle w:val="Heading2Char"/>
+          <w:lang w:val="pt-BR"/>
+        </w:rPr>
+        <w:t>Pode ser acessada apartir de:</w:t>
+      </w:r>
+    </w:p>
+    <w:p>
+      <w:pPr>
+        <w:rPr>
+          <w:bCs/>
+          <w:lang w:val="pt-BR"/>
+        </w:rPr>
+      </w:pPr>
+      <w:r>
+        <w:rPr>
+          <w:bCs/>
+          <w:lang w:val="pt-BR"/>
+        </w:rPr>
+        <w:t>Período do extrato</w:t>
+      </w:r>
+    </w:p>
+    <w:p>
+      <w:pPr>
+        <w:rPr>
+          <w:bCs/>
+          <w:lang w:val="pt-BR"/>
+        </w:rPr>
+      </w:pPr>
+    </w:p>
+    <w:p>
+      <w:pPr>
+        <w:ind w:left="-1440"/>
+        <w:rPr>
+          <w:rStyle w:val="Heading2Char"/>
+          <w:lang w:val="pt-BR"/>
+        </w:rPr>
+      </w:pPr>
       <w:r>
         <w:rPr>
           <w:noProof/>
         </w:rPr>
-        <w:lastRenderedPageBreak/>
         <w:drawing>
-          <wp:inline distT="0" distB="0" distL="0" distR="0">
-            <wp:extent cx="8220075" cy="4629150"/>
-            <wp:effectExtent l="0" t="0" r="9525" b="0"/>
+          <wp:inline distT="0" distB="0" distL="0" distR="0" wp14:anchorId="45E27081" wp14:editId="1B02E333">
+            <wp:extent cx="7680960" cy="4325546"/>
+            <wp:effectExtent l="0" t="0" r="0" b="0"/>
             <wp:docPr id="3" name="Picture 3" descr="C:\Users\Gustavo\AppData\Local\Microsoft\Windows\INetCache\Content.Word\2015-04-23 14_47_14-Proj Integrado · Moqups.png"/>
             <wp:cNvGraphicFramePr>
               <a:graphicFrameLocks xmlns:a="http://schemas.openxmlformats.org/drawingml/2006/main" noChangeAspect="1"/>
@@ -111,60 +1118,6 @@
                 <pic:pic xmlns:pic="http://schemas.openxmlformats.org/drawingml/2006/picture">
                   <pic:nvPicPr>
                     <pic:cNvPr id="0" name="Picture 16" descr="C:\Users\Gustavo\AppData\Local\Microsoft\Windows\INetCache\Content.Word\2015-04-23 14_47_14-Proj Integrado · Moqups.png"/>
-                    <pic:cNvPicPr>
-                      <a:picLocks noChangeAspect="1" noChangeArrowheads="1"/>
-                    </pic:cNvPicPr>
-                  </pic:nvPicPr>
-                  <pic:blipFill>
-                    <a:blip r:embed="rId14">
-                      <a:extLst>
-                        <a:ext uri="{28A0092B-C50C-407E-A947-70E740481C1C}">
-                          <a14:useLocalDpi xmlns:a14="http://schemas.microsoft.com/office/drawing/2010/main" val="0"/>
-                        </a:ext>
-                      </a:extLst>
-                    </a:blip>
-                    <a:srcRect/>
-                    <a:stretch>
-                      <a:fillRect/>
-                    </a:stretch>
-                  </pic:blipFill>
-                  <pic:spPr bwMode="auto">
-                    <a:xfrm>
-                      <a:off x="0" y="0"/>
-                      <a:ext cx="8220075" cy="4629150"/>
-                    </a:xfrm>
-                    <a:prstGeom prst="rect">
-                      <a:avLst/>
-                    </a:prstGeom>
-                    <a:noFill/>
-                    <a:ln>
-                      <a:noFill/>
-                    </a:ln>
-                  </pic:spPr>
-                </pic:pic>
-              </a:graphicData>
-            </a:graphic>
-          </wp:inline>
-        </w:drawing>
-      </w:r>
-      <w:r>
-        <w:rPr>
-          <w:noProof/>
-        </w:rPr>
-        <w:lastRenderedPageBreak/>
-        <w:drawing>
-          <wp:inline distT="0" distB="0" distL="0" distR="0">
-            <wp:extent cx="8220075" cy="4629150"/>
-            <wp:effectExtent l="0" t="0" r="9525" b="0"/>
-            <wp:docPr id="2" name="Picture 2" descr="C:\Users\Gustavo\AppData\Local\Microsoft\Windows\INetCache\Content.Word\2015-04-23 14_47_17-Proj Integrado · Moqups.png"/>
-            <wp:cNvGraphicFramePr>
-              <a:graphicFrameLocks xmlns:a="http://schemas.openxmlformats.org/drawingml/2006/main" noChangeAspect="1"/>
-            </wp:cNvGraphicFramePr>
-            <a:graphic xmlns:a="http://schemas.openxmlformats.org/drawingml/2006/main">
-              <a:graphicData uri="http://schemas.openxmlformats.org/drawingml/2006/picture">
-                <pic:pic xmlns:pic="http://schemas.openxmlformats.org/drawingml/2006/picture">
-                  <pic:nvPicPr>
-                    <pic:cNvPr id="0" name="Picture 17" descr="C:\Users\Gustavo\AppData\Local\Microsoft\Windows\INetCache\Content.Word\2015-04-23 14_47_17-Proj Integrado · Moqups.png"/>
                     <pic:cNvPicPr>
                       <a:picLocks noChangeAspect="1" noChangeArrowheads="1"/>
                     </pic:cNvPicPr>
@@ -185,7 +1138,7 @@
                   <pic:spPr bwMode="auto">
                     <a:xfrm>
                       <a:off x="0" y="0"/>
-                      <a:ext cx="8220075" cy="4629150"/>
+                      <a:ext cx="7680960" cy="4325546"/>
                     </a:xfrm>
                     <a:prstGeom prst="rect">
                       <a:avLst/>
@@ -203,14 +1156,103 @@
       </w:r>
       <w:r>
         <w:rPr>
+          <w:rStyle w:val="Heading2Char"/>
+          <w:lang w:val="pt-BR"/>
+        </w:rPr>
+        <w:br w:type="page"/>
+      </w:r>
+    </w:p>
+    <w:p>
+      <w:pPr>
+        <w:rPr>
+          <w:rStyle w:val="Heading2Char"/>
+          <w:lang w:val="pt-BR"/>
+        </w:rPr>
+      </w:pPr>
+      <w:r>
+        <w:rPr>
+          <w:rStyle w:val="Heading2Char"/>
+          <w:lang w:val="pt-BR"/>
+        </w:rPr>
+        <w:lastRenderedPageBreak/>
+        <w:t>Cadastrar débito automático:</w:t>
+      </w:r>
+    </w:p>
+    <w:p>
+      <w:pPr>
+        <w:rPr>
+          <w:bCs/>
+          <w:lang w:val="pt-BR"/>
+        </w:rPr>
+      </w:pPr>
+      <w:r>
+        <w:rPr>
+          <w:bCs/>
+          <w:lang w:val="pt-BR"/>
+        </w:rPr>
+        <w:t>O usuário podera inserir o código da operadora, o seu código de consumidor e o dia do mês em que a conta será debitada.</w:t>
+      </w:r>
+    </w:p>
+    <w:p>
+      <w:pPr>
+        <w:rPr>
+          <w:rStyle w:val="Heading2Char"/>
+          <w:lang w:val="pt-BR"/>
+        </w:rPr>
+      </w:pPr>
+      <w:r>
+        <w:rPr>
+          <w:rStyle w:val="Heading2Char"/>
+          <w:lang w:val="pt-BR"/>
+        </w:rPr>
+        <w:t>Pode ser acessada apartir de:</w:t>
+      </w:r>
+    </w:p>
+    <w:p>
+      <w:pPr>
+        <w:rPr>
+          <w:bCs/>
+          <w:lang w:val="pt-BR"/>
+        </w:rPr>
+      </w:pPr>
+      <w:r>
+        <w:rPr>
+          <w:bCs/>
+          <w:lang w:val="pt-BR"/>
+        </w:rPr>
+        <w:t>Menu principal.</w:t>
+      </w:r>
+    </w:p>
+    <w:p>
+      <w:pPr>
+        <w:rPr>
+          <w:bCs/>
+          <w:lang w:val="pt-BR"/>
+        </w:rPr>
+      </w:pPr>
+    </w:p>
+    <w:p>
+      <w:pPr>
+        <w:ind w:left="-1440"/>
+        <w:rPr>
+          <w:rStyle w:val="Heading2Char"/>
+          <w:rFonts w:asciiTheme="minorHAnsi" w:eastAsiaTheme="minorHAnsi" w:hAnsiTheme="minorHAnsi" w:cstheme="minorBidi"/>
+          <w:b w:val="0"/>
+          <w:color w:val="auto"/>
+          <w:sz w:val="22"/>
+          <w:szCs w:val="22"/>
+          <w:lang w:val="pt-BR"/>
+        </w:rPr>
+      </w:pPr>
+      <w:r>
+        <w:rPr>
           <w:noProof/>
         </w:rPr>
-        <w:lastRenderedPageBreak/>
         <w:drawing>
-          <wp:inline distT="0" distB="0" distL="0" distR="0">
-            <wp:extent cx="8220075" cy="4629150"/>
-            <wp:effectExtent l="0" t="0" r="9525" b="0"/>
-            <wp:docPr id="1" name="Picture 1" descr="C:\Users\Gustavo\AppData\Local\Microsoft\Windows\INetCache\Content.Word\2015-04-23 14_47_19-Proj Integrado · Moqups.png"/>
+          <wp:inline distT="0" distB="0" distL="0" distR="0" wp14:anchorId="6A50AEB1" wp14:editId="344AB6BC">
+            <wp:extent cx="7680960" cy="4325546"/>
+            <wp:effectExtent l="0" t="0" r="0" b="0"/>
+            <wp:docPr id="2" name="Picture 2" descr="C:\Users\Gustavo\AppData\Local\Microsoft\Windows\INetCache\Content.Word\2015-04-23 14_47_17-Proj Integrado · Moqups.png"/>
             <wp:cNvGraphicFramePr>
               <a:graphicFrameLocks xmlns:a="http://schemas.openxmlformats.org/drawingml/2006/main" noChangeAspect="1"/>
             </wp:cNvGraphicFramePr>
@@ -218,7 +1260,7 @@
               <a:graphicData uri="http://schemas.openxmlformats.org/drawingml/2006/picture">
                 <pic:pic xmlns:pic="http://schemas.openxmlformats.org/drawingml/2006/picture">
                   <pic:nvPicPr>
-                    <pic:cNvPr id="0" name="Picture 18" descr="C:\Users\Gustavo\AppData\Local\Microsoft\Windows\INetCache\Content.Word\2015-04-23 14_47_19-Proj Integrado · Moqups.png"/>
+                    <pic:cNvPr id="0" name="Picture 17" descr="C:\Users\Gustavo\AppData\Local\Microsoft\Windows\INetCache\Content.Word\2015-04-23 14_47_17-Proj Integrado · Moqups.png"/>
                     <pic:cNvPicPr>
                       <a:picLocks noChangeAspect="1" noChangeArrowheads="1"/>
                     </pic:cNvPicPr>
@@ -239,7 +1281,7 @@
                   <pic:spPr bwMode="auto">
                     <a:xfrm>
                       <a:off x="0" y="0"/>
-                      <a:ext cx="8220075" cy="4629150"/>
+                      <a:ext cx="7680960" cy="4325546"/>
                     </a:xfrm>
                     <a:prstGeom prst="rect">
                       <a:avLst/>
@@ -255,11 +1297,161 @@
           </wp:inline>
         </w:drawing>
       </w:r>
-      <w:bookmarkStart w:id="0" w:name="_GoBack"/>
-      <w:bookmarkEnd w:id="0"/>
+    </w:p>
+    <w:p>
+      <w:pPr>
+        <w:rPr>
+          <w:rStyle w:val="Heading2Char"/>
+          <w:lang w:val="pt-BR"/>
+        </w:rPr>
+      </w:pPr>
+      <w:r>
+        <w:rPr>
+          <w:rStyle w:val="Heading2Char"/>
+          <w:lang w:val="pt-BR"/>
+        </w:rPr>
+        <w:br w:type="page"/>
+      </w:r>
+    </w:p>
+    <w:p>
+      <w:pPr>
+        <w:rPr>
+          <w:rStyle w:val="Heading2Char"/>
+          <w:lang w:val="pt-BR"/>
+        </w:rPr>
+      </w:pPr>
+      <w:r>
+        <w:rPr>
+          <w:rStyle w:val="Heading2Char"/>
+          <w:lang w:val="pt-BR"/>
+        </w:rPr>
+        <w:lastRenderedPageBreak/>
+        <w:t>Confirmar débito automático</w:t>
+      </w:r>
+      <w:r>
+        <w:rPr>
+          <w:rStyle w:val="Heading2Char"/>
+          <w:lang w:val="pt-BR"/>
+        </w:rPr>
+        <w:t>:</w:t>
+      </w:r>
+    </w:p>
+    <w:p>
+      <w:pPr>
+        <w:rPr>
+          <w:bCs/>
+          <w:lang w:val="pt-BR"/>
+        </w:rPr>
+      </w:pPr>
+      <w:r>
+        <w:rPr>
+          <w:bCs/>
+          <w:lang w:val="pt-BR"/>
+        </w:rPr>
+        <w:t>Será exibido o nome da operadora obtido através do código da operadora e o dia selecionado para que o usuário possa confirmar a operação.</w:t>
+      </w:r>
+    </w:p>
+    <w:p>
+      <w:pPr>
+        <w:rPr>
+          <w:rStyle w:val="Heading2Char"/>
+          <w:lang w:val="pt-BR"/>
+        </w:rPr>
+      </w:pPr>
+      <w:r>
+        <w:rPr>
+          <w:rStyle w:val="Heading2Char"/>
+          <w:lang w:val="pt-BR"/>
+        </w:rPr>
+        <w:t>Pode ser acessada apartir de:</w:t>
+      </w:r>
+    </w:p>
+    <w:p>
+      <w:pPr>
+        <w:rPr>
+          <w:bCs/>
+          <w:lang w:val="pt-BR"/>
+        </w:rPr>
+      </w:pPr>
+      <w:r>
+        <w:rPr>
+          <w:bCs/>
+          <w:lang w:val="pt-BR"/>
+        </w:rPr>
+        <w:t>Cadastrar débito automático.</w:t>
+      </w:r>
+    </w:p>
+    <w:p>
+      <w:pPr>
+        <w:rPr>
+          <w:bCs/>
+          <w:lang w:val="pt-BR"/>
+        </w:rPr>
+      </w:pPr>
+    </w:p>
+    <w:p>
+      <w:pPr>
+        <w:ind w:left="-1440"/>
+        <w:rPr>
+          <w:lang w:val="pt-BR"/>
+        </w:rPr>
+      </w:pPr>
+      <w:r>
+        <w:rPr>
+          <w:noProof/>
+        </w:rPr>
+        <w:drawing>
+          <wp:inline distT="0" distB="0" distL="0" distR="0" wp14:anchorId="4AF1A9A0" wp14:editId="34053153">
+            <wp:extent cx="7680960" cy="4325546"/>
+            <wp:effectExtent l="0" t="0" r="0" b="0"/>
+            <wp:docPr id="1" name="Picture 1" descr="C:\Users\Gustavo\AppData\Local\Microsoft\Windows\INetCache\Content.Word\2015-04-23 14_47_19-Proj Integrado · Moqups.png"/>
+            <wp:cNvGraphicFramePr>
+              <a:graphicFrameLocks xmlns:a="http://schemas.openxmlformats.org/drawingml/2006/main" noChangeAspect="1"/>
+            </wp:cNvGraphicFramePr>
+            <a:graphic xmlns:a="http://schemas.openxmlformats.org/drawingml/2006/main">
+              <a:graphicData uri="http://schemas.openxmlformats.org/drawingml/2006/picture">
+                <pic:pic xmlns:pic="http://schemas.openxmlformats.org/drawingml/2006/picture">
+                  <pic:nvPicPr>
+                    <pic:cNvPr id="0" name="Picture 18" descr="C:\Users\Gustavo\AppData\Local\Microsoft\Windows\INetCache\Content.Word\2015-04-23 14_47_19-Proj Integrado · Moqups.png"/>
+                    <pic:cNvPicPr>
+                      <a:picLocks noChangeAspect="1" noChangeArrowheads="1"/>
+                    </pic:cNvPicPr>
+                  </pic:nvPicPr>
+                  <pic:blipFill>
+                    <a:blip r:embed="rId17">
+                      <a:extLst>
+                        <a:ext uri="{28A0092B-C50C-407E-A947-70E740481C1C}">
+                          <a14:useLocalDpi xmlns:a14="http://schemas.microsoft.com/office/drawing/2010/main" val="0"/>
+                        </a:ext>
+                      </a:extLst>
+                    </a:blip>
+                    <a:srcRect/>
+                    <a:stretch>
+                      <a:fillRect/>
+                    </a:stretch>
+                  </pic:blipFill>
+                  <pic:spPr bwMode="auto">
+                    <a:xfrm>
+                      <a:off x="0" y="0"/>
+                      <a:ext cx="7680960" cy="4325546"/>
+                    </a:xfrm>
+                    <a:prstGeom prst="rect">
+                      <a:avLst/>
+                    </a:prstGeom>
+                    <a:noFill/>
+                    <a:ln>
+                      <a:noFill/>
+                    </a:ln>
+                  </pic:spPr>
+                </pic:pic>
+              </a:graphicData>
+            </a:graphic>
+          </wp:inline>
+        </w:drawing>
+      </w:r>
     </w:p>
     <w:sectPr>
-      <w:pgSz w:w="15840" w:h="12240" w:orient="landscape"/>
+      <w:pgSz w:w="12240" w:h="15840"/>
       <w:pgMar w:top="1440" w:right="1440" w:bottom="1440" w:left="1440" w:header="720" w:footer="720" w:gutter="0"/>
       <w:cols w:space="720"/>
       <w:docGrid w:linePitch="360"/>
@@ -428,6 +1620,75 @@
     <w:name w:val="Normal"/>
     <w:qFormat/>
   </w:style>
+  <w:style w:type="paragraph" w:styleId="Heading1">
+    <w:name w:val="heading 1"/>
+    <w:basedOn w:val="Normal"/>
+    <w:next w:val="Normal"/>
+    <w:link w:val="Heading1Char"/>
+    <w:uiPriority w:val="9"/>
+    <w:qFormat/>
+    <w:rsid w:val="00782C56"/>
+    <w:pPr>
+      <w:keepNext/>
+      <w:keepLines/>
+      <w:spacing w:before="480" w:after="0"/>
+      <w:outlineLvl w:val="0"/>
+    </w:pPr>
+    <w:rPr>
+      <w:rFonts w:asciiTheme="majorHAnsi" w:eastAsiaTheme="majorEastAsia" w:hAnsiTheme="majorHAnsi" w:cstheme="majorBidi"/>
+      <w:b/>
+      <w:bCs/>
+      <w:color w:val="365F91" w:themeColor="accent1" w:themeShade="BF"/>
+      <w:sz w:val="28"/>
+      <w:szCs w:val="28"/>
+    </w:rPr>
+  </w:style>
+  <w:style w:type="paragraph" w:styleId="Heading2">
+    <w:name w:val="heading 2"/>
+    <w:basedOn w:val="Normal"/>
+    <w:next w:val="Normal"/>
+    <w:link w:val="Heading2Char"/>
+    <w:uiPriority w:val="9"/>
+    <w:unhideWhenUsed/>
+    <w:qFormat/>
+    <w:rsid w:val="00782C56"/>
+    <w:pPr>
+      <w:keepNext/>
+      <w:keepLines/>
+      <w:spacing w:before="200" w:after="0"/>
+      <w:outlineLvl w:val="1"/>
+    </w:pPr>
+    <w:rPr>
+      <w:rFonts w:asciiTheme="majorHAnsi" w:eastAsiaTheme="majorEastAsia" w:hAnsiTheme="majorHAnsi" w:cstheme="majorBidi"/>
+      <w:b/>
+      <w:bCs/>
+      <w:color w:val="4F81BD" w:themeColor="accent1"/>
+      <w:sz w:val="26"/>
+      <w:szCs w:val="26"/>
+    </w:rPr>
+  </w:style>
+  <w:style w:type="paragraph" w:styleId="Heading3">
+    <w:name w:val="heading 3"/>
+    <w:basedOn w:val="Normal"/>
+    <w:next w:val="Normal"/>
+    <w:link w:val="Heading3Char"/>
+    <w:uiPriority w:val="9"/>
+    <w:unhideWhenUsed/>
+    <w:qFormat/>
+    <w:rsid w:val="00782C56"/>
+    <w:pPr>
+      <w:keepNext/>
+      <w:keepLines/>
+      <w:spacing w:before="200" w:after="0"/>
+      <w:outlineLvl w:val="2"/>
+    </w:pPr>
+    <w:rPr>
+      <w:rFonts w:asciiTheme="majorHAnsi" w:eastAsiaTheme="majorEastAsia" w:hAnsiTheme="majorHAnsi" w:cstheme="majorBidi"/>
+      <w:b/>
+      <w:bCs/>
+      <w:color w:val="4F81BD" w:themeColor="accent1"/>
+    </w:rPr>
+  </w:style>
   <w:style w:type="character" w:default="1" w:styleId="DefaultParagraphFont">
     <w:name w:val="Default Paragraph Font"/>
     <w:uiPriority w:val="1"/>
@@ -483,6 +1744,58 @@
       <w:rFonts w:ascii="Tahoma" w:hAnsi="Tahoma" w:cs="Tahoma"/>
       <w:sz w:val="16"/>
       <w:szCs w:val="16"/>
+    </w:rPr>
+  </w:style>
+  <w:style w:type="character" w:customStyle="1" w:styleId="Heading1Char">
+    <w:name w:val="Heading 1 Char"/>
+    <w:basedOn w:val="DefaultParagraphFont"/>
+    <w:link w:val="Heading1"/>
+    <w:uiPriority w:val="9"/>
+    <w:rsid w:val="00782C56"/>
+    <w:rPr>
+      <w:rFonts w:asciiTheme="majorHAnsi" w:eastAsiaTheme="majorEastAsia" w:hAnsiTheme="majorHAnsi" w:cstheme="majorBidi"/>
+      <w:b/>
+      <w:bCs/>
+      <w:color w:val="365F91" w:themeColor="accent1" w:themeShade="BF"/>
+      <w:sz w:val="28"/>
+      <w:szCs w:val="28"/>
+    </w:rPr>
+  </w:style>
+  <w:style w:type="character" w:customStyle="1" w:styleId="Heading2Char">
+    <w:name w:val="Heading 2 Char"/>
+    <w:basedOn w:val="DefaultParagraphFont"/>
+    <w:link w:val="Heading2"/>
+    <w:uiPriority w:val="9"/>
+    <w:rsid w:val="00782C56"/>
+    <w:rPr>
+      <w:rFonts w:asciiTheme="majorHAnsi" w:eastAsiaTheme="majorEastAsia" w:hAnsiTheme="majorHAnsi" w:cstheme="majorBidi"/>
+      <w:b/>
+      <w:bCs/>
+      <w:color w:val="4F81BD" w:themeColor="accent1"/>
+      <w:sz w:val="26"/>
+      <w:szCs w:val="26"/>
+    </w:rPr>
+  </w:style>
+  <w:style w:type="paragraph" w:styleId="NoSpacing">
+    <w:name w:val="No Spacing"/>
+    <w:uiPriority w:val="1"/>
+    <w:qFormat/>
+    <w:rsid w:val="00782C56"/>
+    <w:pPr>
+      <w:spacing w:after="0" w:line="240" w:lineRule="auto"/>
+    </w:pPr>
+  </w:style>
+  <w:style w:type="character" w:customStyle="1" w:styleId="Heading3Char">
+    <w:name w:val="Heading 3 Char"/>
+    <w:basedOn w:val="DefaultParagraphFont"/>
+    <w:link w:val="Heading3"/>
+    <w:uiPriority w:val="9"/>
+    <w:rsid w:val="00782C56"/>
+    <w:rPr>
+      <w:rFonts w:asciiTheme="majorHAnsi" w:eastAsiaTheme="majorEastAsia" w:hAnsiTheme="majorHAnsi" w:cstheme="majorBidi"/>
+      <w:b/>
+      <w:bCs/>
+      <w:color w:val="4F81BD" w:themeColor="accent1"/>
     </w:rPr>
   </w:style>
 </w:styles>
@@ -648,6 +1961,75 @@
     <w:name w:val="Normal"/>
     <w:qFormat/>
   </w:style>
+  <w:style w:type="paragraph" w:styleId="Heading1">
+    <w:name w:val="heading 1"/>
+    <w:basedOn w:val="Normal"/>
+    <w:next w:val="Normal"/>
+    <w:link w:val="Heading1Char"/>
+    <w:uiPriority w:val="9"/>
+    <w:qFormat/>
+    <w:rsid w:val="00782C56"/>
+    <w:pPr>
+      <w:keepNext/>
+      <w:keepLines/>
+      <w:spacing w:before="480" w:after="0"/>
+      <w:outlineLvl w:val="0"/>
+    </w:pPr>
+    <w:rPr>
+      <w:rFonts w:asciiTheme="majorHAnsi" w:eastAsiaTheme="majorEastAsia" w:hAnsiTheme="majorHAnsi" w:cstheme="majorBidi"/>
+      <w:b/>
+      <w:bCs/>
+      <w:color w:val="365F91" w:themeColor="accent1" w:themeShade="BF"/>
+      <w:sz w:val="28"/>
+      <w:szCs w:val="28"/>
+    </w:rPr>
+  </w:style>
+  <w:style w:type="paragraph" w:styleId="Heading2">
+    <w:name w:val="heading 2"/>
+    <w:basedOn w:val="Normal"/>
+    <w:next w:val="Normal"/>
+    <w:link w:val="Heading2Char"/>
+    <w:uiPriority w:val="9"/>
+    <w:unhideWhenUsed/>
+    <w:qFormat/>
+    <w:rsid w:val="00782C56"/>
+    <w:pPr>
+      <w:keepNext/>
+      <w:keepLines/>
+      <w:spacing w:before="200" w:after="0"/>
+      <w:outlineLvl w:val="1"/>
+    </w:pPr>
+    <w:rPr>
+      <w:rFonts w:asciiTheme="majorHAnsi" w:eastAsiaTheme="majorEastAsia" w:hAnsiTheme="majorHAnsi" w:cstheme="majorBidi"/>
+      <w:b/>
+      <w:bCs/>
+      <w:color w:val="4F81BD" w:themeColor="accent1"/>
+      <w:sz w:val="26"/>
+      <w:szCs w:val="26"/>
+    </w:rPr>
+  </w:style>
+  <w:style w:type="paragraph" w:styleId="Heading3">
+    <w:name w:val="heading 3"/>
+    <w:basedOn w:val="Normal"/>
+    <w:next w:val="Normal"/>
+    <w:link w:val="Heading3Char"/>
+    <w:uiPriority w:val="9"/>
+    <w:unhideWhenUsed/>
+    <w:qFormat/>
+    <w:rsid w:val="00782C56"/>
+    <w:pPr>
+      <w:keepNext/>
+      <w:keepLines/>
+      <w:spacing w:before="200" w:after="0"/>
+      <w:outlineLvl w:val="2"/>
+    </w:pPr>
+    <w:rPr>
+      <w:rFonts w:asciiTheme="majorHAnsi" w:eastAsiaTheme="majorEastAsia" w:hAnsiTheme="majorHAnsi" w:cstheme="majorBidi"/>
+      <w:b/>
+      <w:bCs/>
+      <w:color w:val="4F81BD" w:themeColor="accent1"/>
+    </w:rPr>
+  </w:style>
   <w:style w:type="character" w:default="1" w:styleId="DefaultParagraphFont">
     <w:name w:val="Default Paragraph Font"/>
     <w:uiPriority w:val="1"/>
@@ -703,6 +2085,58 @@
       <w:rFonts w:ascii="Tahoma" w:hAnsi="Tahoma" w:cs="Tahoma"/>
       <w:sz w:val="16"/>
       <w:szCs w:val="16"/>
+    </w:rPr>
+  </w:style>
+  <w:style w:type="character" w:customStyle="1" w:styleId="Heading1Char">
+    <w:name w:val="Heading 1 Char"/>
+    <w:basedOn w:val="DefaultParagraphFont"/>
+    <w:link w:val="Heading1"/>
+    <w:uiPriority w:val="9"/>
+    <w:rsid w:val="00782C56"/>
+    <w:rPr>
+      <w:rFonts w:asciiTheme="majorHAnsi" w:eastAsiaTheme="majorEastAsia" w:hAnsiTheme="majorHAnsi" w:cstheme="majorBidi"/>
+      <w:b/>
+      <w:bCs/>
+      <w:color w:val="365F91" w:themeColor="accent1" w:themeShade="BF"/>
+      <w:sz w:val="28"/>
+      <w:szCs w:val="28"/>
+    </w:rPr>
+  </w:style>
+  <w:style w:type="character" w:customStyle="1" w:styleId="Heading2Char">
+    <w:name w:val="Heading 2 Char"/>
+    <w:basedOn w:val="DefaultParagraphFont"/>
+    <w:link w:val="Heading2"/>
+    <w:uiPriority w:val="9"/>
+    <w:rsid w:val="00782C56"/>
+    <w:rPr>
+      <w:rFonts w:asciiTheme="majorHAnsi" w:eastAsiaTheme="majorEastAsia" w:hAnsiTheme="majorHAnsi" w:cstheme="majorBidi"/>
+      <w:b/>
+      <w:bCs/>
+      <w:color w:val="4F81BD" w:themeColor="accent1"/>
+      <w:sz w:val="26"/>
+      <w:szCs w:val="26"/>
+    </w:rPr>
+  </w:style>
+  <w:style w:type="paragraph" w:styleId="NoSpacing">
+    <w:name w:val="No Spacing"/>
+    <w:uiPriority w:val="1"/>
+    <w:qFormat/>
+    <w:rsid w:val="00782C56"/>
+    <w:pPr>
+      <w:spacing w:after="0" w:line="240" w:lineRule="auto"/>
+    </w:pPr>
+  </w:style>
+  <w:style w:type="character" w:customStyle="1" w:styleId="Heading3Char">
+    <w:name w:val="Heading 3 Char"/>
+    <w:basedOn w:val="DefaultParagraphFont"/>
+    <w:link w:val="Heading3"/>
+    <w:uiPriority w:val="9"/>
+    <w:rsid w:val="00782C56"/>
+    <w:rPr>
+      <w:rFonts w:asciiTheme="majorHAnsi" w:eastAsiaTheme="majorEastAsia" w:hAnsiTheme="majorHAnsi" w:cstheme="majorBidi"/>
+      <w:b/>
+      <w:bCs/>
+      <w:color w:val="4F81BD" w:themeColor="accent1"/>
     </w:rPr>
   </w:style>
 </w:styles>
@@ -991,4 +2425,16 @@
   <a:objectDefaults/>
   <a:extraClrSchemeLst/>
 </a:theme>
+</file>
+
+<file path=customXml/item1.xml><?xml version="1.0" encoding="utf-8"?>
+<b:Sources xmlns:b="http://schemas.openxmlformats.org/officeDocument/2006/bibliography" xmlns="http://schemas.openxmlformats.org/officeDocument/2006/bibliography" SelectedStyle="\APA.XSL" StyleName="APA"/>
+</file>
+
+<file path=customXml/itemProps1.xml><?xml version="1.0" encoding="utf-8"?>
+<ds:datastoreItem xmlns:ds="http://schemas.openxmlformats.org/officeDocument/2006/customXml" ds:itemID="{EEA89D19-BCEC-44FA-B935-7C54FEFF839C}">
+  <ds:schemaRefs>
+    <ds:schemaRef ds:uri="http://schemas.openxmlformats.org/officeDocument/2006/bibliography"/>
+  </ds:schemaRefs>
+</ds:datastoreItem>
 </file>